--- a/day-7/Deploy Dynatrace in Kubernetes.docx
+++ b/day-7/Deploy Dynatrace in Kubernetes.docx
@@ -89,7 +89,7 @@
     <w:p>
       <w:r>
         <w:pict w14:anchorId="4BFE3DA8">
-          <v:rect id="_x0000_i1175" style="width:0;height:1.5pt" o:hralign="center" o:hrstd="t" o:hr="t" fillcolor="#a0a0a0" stroked="f"/>
+          <v:rect id="_x0000_i1025" style="width:0;height:1.5pt" o:hralign="center" o:hrstd="t" o:hr="t" fillcolor="#a0a0a0" stroked="f"/>
         </w:pict>
       </w:r>
     </w:p>
@@ -125,141 +125,10 @@
     </w:p>
     <w:p>
       <w:r>
-        <w:drawing>
-          <wp:inline distT="0" distB="0" distL="0" distR="0" wp14:anchorId="7B9AE5ED" wp14:editId="3AC72E30">
-            <wp:extent cx="5943600" cy="3630295"/>
-            <wp:effectExtent l="0" t="0" r="0" b="8255"/>
-            <wp:docPr id="1120504202" name="Picture 11"/>
-            <wp:cNvGraphicFramePr>
-              <a:graphicFrameLocks xmlns:a="http://schemas.openxmlformats.org/drawingml/2006/main" noChangeAspect="1"/>
-            </wp:cNvGraphicFramePr>
-            <a:graphic xmlns:a="http://schemas.openxmlformats.org/drawingml/2006/main">
-              <a:graphicData uri="http://schemas.openxmlformats.org/drawingml/2006/picture">
-                <pic:pic xmlns:pic="http://schemas.openxmlformats.org/drawingml/2006/picture">
-                  <pic:nvPicPr>
-                    <pic:cNvPr id="0" name="Picture 153"/>
-                    <pic:cNvPicPr>
-                      <a:picLocks noChangeAspect="1" noChangeArrowheads="1"/>
-                    </pic:cNvPicPr>
-                  </pic:nvPicPr>
-                  <pic:blipFill>
-                    <a:blip r:embed="rId5">
-                      <a:extLst>
-                        <a:ext uri="{28A0092B-C50C-407E-A947-70E740481C1C}">
-                          <a14:useLocalDpi xmlns:a14="http://schemas.microsoft.com/office/drawing/2010/main" val="0"/>
-                        </a:ext>
-                      </a:extLst>
-                    </a:blip>
-                    <a:srcRect/>
-                    <a:stretch>
-                      <a:fillRect/>
-                    </a:stretch>
-                  </pic:blipFill>
-                  <pic:spPr bwMode="auto">
-                    <a:xfrm>
-                      <a:off x="0" y="0"/>
-                      <a:ext cx="5943600" cy="3630295"/>
-                    </a:xfrm>
-                    <a:prstGeom prst="rect">
-                      <a:avLst/>
-                    </a:prstGeom>
-                    <a:noFill/>
-                    <a:ln>
-                      <a:noFill/>
-                    </a:ln>
-                  </pic:spPr>
-                </pic:pic>
-              </a:graphicData>
-            </a:graphic>
-          </wp:inline>
-        </w:drawing>
-      </w:r>
-    </w:p>
-    <w:p>
-      <w:r>
-        <mc:AlternateContent>
-          <mc:Choice Requires="wps">
-            <w:drawing>
-              <wp:inline distT="0" distB="0" distL="0" distR="0" wp14:anchorId="0073A0EC" wp14:editId="0846C735">
-                <wp:extent cx="304800" cy="304800"/>
-                <wp:effectExtent l="0" t="0" r="0" b="0"/>
-                <wp:docPr id="921824769" name="Rectangle 10"/>
-                <wp:cNvGraphicFramePr>
-                  <a:graphicFrameLocks xmlns:a="http://schemas.openxmlformats.org/drawingml/2006/main" noChangeAspect="1"/>
-                </wp:cNvGraphicFramePr>
-                <a:graphic xmlns:a="http://schemas.openxmlformats.org/drawingml/2006/main">
-                  <a:graphicData uri="http://schemas.microsoft.com/office/word/2010/wordprocessingShape">
-                    <wps:wsp>
-                      <wps:cNvSpPr>
-                        <a:spLocks noChangeAspect="1" noChangeArrowheads="1"/>
-                      </wps:cNvSpPr>
-                      <wps:spPr bwMode="auto">
-                        <a:xfrm>
-                          <a:off x="0" y="0"/>
-                          <a:ext cx="304800" cy="304800"/>
-                        </a:xfrm>
-                        <a:prstGeom prst="rect">
-                          <a:avLst/>
-                        </a:prstGeom>
-                        <a:noFill/>
-                        <a:ln>
-                          <a:noFill/>
-                        </a:ln>
-                        <a:extLst>
-                          <a:ext uri="{909E8E84-426E-40DD-AFC4-6F175D3DCCD1}">
-                            <a14:hiddenFill xmlns:a14="http://schemas.microsoft.com/office/drawing/2010/main">
-                              <a:solidFill>
-                                <a:srgbClr val="FFFFFF"/>
-                              </a:solidFill>
-                            </a14:hiddenFill>
-                          </a:ext>
-                          <a:ext uri="{91240B29-F687-4F45-9708-019B960494DF}">
-                            <a14:hiddenLine xmlns:a14="http://schemas.microsoft.com/office/drawing/2010/main" w="9525">
-                              <a:solidFill>
-                                <a:srgbClr val="000000"/>
-                              </a:solidFill>
-                              <a:miter lim="800000"/>
-                              <a:headEnd/>
-                              <a:tailEnd/>
-                            </a14:hiddenLine>
-                          </a:ext>
-                        </a:extLst>
-                      </wps:spPr>
-                      <wps:bodyPr rot="0" vert="horz" wrap="square" lIns="91440" tIns="45720" rIns="91440" bIns="45720" anchor="t" anchorCtr="0" upright="1">
-                        <a:noAutofit/>
-                      </wps:bodyPr>
-                    </wps:wsp>
-                  </a:graphicData>
-                </a:graphic>
-              </wp:inline>
-            </w:drawing>
-          </mc:Choice>
-          <mc:Fallback>
-            <w:pict>
-              <v:rect w14:anchorId="1EA79878" id="Rectangle 10" o:spid="_x0000_s1026" style="width:24pt;height:24pt;visibility:visible;mso-wrap-style:square;mso-left-percent:-10001;mso-top-percent:-10001;mso-position-horizontal:absolute;mso-position-horizontal-relative:char;mso-position-vertical:absolute;mso-position-vertical-relative:line;mso-left-percent:-10001;mso-top-percent:-10001;v-text-anchor:top" o:gfxdata="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" filled="f" stroked="f">
-                <o:lock v:ext="edit" aspectratio="t"/>
-                <w10:anchorlock/>
-              </v:rect>
-            </w:pict>
-          </mc:Fallback>
-        </mc:AlternateContent>
-      </w:r>
-    </w:p>
-    <w:p>
-      <w:pPr>
         <w:rPr>
           <w:b/>
           <w:bCs/>
         </w:rPr>
-      </w:pPr>
-    </w:p>
-    <w:p>
-      <w:r>
-        <w:rPr>
-          <w:b/>
-          <w:bCs/>
-        </w:rPr>
-        <w:lastRenderedPageBreak/>
         <w:t>Flow:</w:t>
       </w:r>
     </w:p>
@@ -273,15 +142,7 @@
       </w:r>
       <w:r>
         <w:br/>
-        <w:t xml:space="preserve">→ </w:t>
-      </w:r>
-      <w:proofErr w:type="spellStart"/>
-      <w:r>
-        <w:t>OneAgent</w:t>
-      </w:r>
-      <w:proofErr w:type="spellEnd"/>
-      <w:r>
-        <w:t xml:space="preserve"> DaemonSet</w:t>
+        <w:t>→ OneAgent DaemonSet</w:t>
       </w:r>
       <w:r>
         <w:br/>
@@ -295,7 +156,7 @@
     <w:p>
       <w:r>
         <w:pict w14:anchorId="6EF13FE5">
-          <v:rect id="_x0000_i1179" style="width:0;height:1.5pt" o:hralign="center" o:hrstd="t" o:hr="t" fillcolor="#a0a0a0" stroked="f"/>
+          <v:rect id="_x0000_i1026" style="width:0;height:1.5pt" o:hralign="center" o:hrstd="t" o:hr="t" fillcolor="#a0a0a0" stroked="f"/>
         </w:pict>
       </w:r>
     </w:p>
@@ -347,13 +208,8 @@
           <w:numId w:val="2"/>
         </w:numPr>
       </w:pPr>
-      <w:proofErr w:type="spellStart"/>
-      <w:r>
-        <w:t>kubectl</w:t>
-      </w:r>
-      <w:proofErr w:type="spellEnd"/>
-      <w:r>
-        <w:t xml:space="preserve"> installed</w:t>
+      <w:r>
+        <w:t>kubectl installed</w:t>
       </w:r>
     </w:p>
     <w:p>
@@ -423,6 +279,7 @@
         </w:numPr>
       </w:pPr>
       <w:r>
+        <w:lastRenderedPageBreak/>
         <w:t>Installer download</w:t>
       </w:r>
     </w:p>
@@ -451,7 +308,7 @@
     <w:p>
       <w:r>
         <w:pict w14:anchorId="382D1CF1">
-          <v:rect id="_x0000_i1180" style="width:0;height:1.5pt" o:hralign="center" o:hrstd="t" o:hr="t" fillcolor="#a0a0a0" stroked="f"/>
+          <v:rect id="_x0000_i1027" style="width:0;height:1.5pt" o:hralign="center" o:hrstd="t" o:hr="t" fillcolor="#a0a0a0" stroked="f"/>
         </w:pict>
       </w:r>
     </w:p>
@@ -497,13 +354,8 @@
           <w:numId w:val="4"/>
         </w:numPr>
       </w:pPr>
-      <w:proofErr w:type="spellStart"/>
-      <w:r>
-        <w:t>OneAgent</w:t>
-      </w:r>
-      <w:proofErr w:type="spellEnd"/>
-      <w:r>
-        <w:t xml:space="preserve"> deployment</w:t>
+      <w:r>
+        <w:t>OneAgent deployment</w:t>
       </w:r>
     </w:p>
     <w:p>
@@ -541,9 +393,8 @@
     </w:p>
     <w:p>
       <w:r>
-        <w:lastRenderedPageBreak/>
         <w:pict w14:anchorId="35BC2C62">
-          <v:rect id="_x0000_i1181" style="width:0;height:1.5pt" o:hralign="center" o:hrstd="t" o:hr="t" fillcolor="#a0a0a0" stroked="f"/>
+          <v:rect id="_x0000_i1028" style="width:0;height:1.5pt" o:hralign="center" o:hrstd="t" o:hr="t" fillcolor="#a0a0a0" stroked="f"/>
         </w:pict>
       </w:r>
     </w:p>
@@ -563,19 +414,9 @@
       </w:r>
     </w:p>
     <w:p>
-      <w:proofErr w:type="spellStart"/>
-      <w:r>
-        <w:t>kubectl</w:t>
-      </w:r>
-      <w:proofErr w:type="spellEnd"/>
-      <w:r>
-        <w:t xml:space="preserve"> create namespace </w:t>
-      </w:r>
-      <w:proofErr w:type="spellStart"/>
-      <w:r>
-        <w:t>dynatrace</w:t>
-      </w:r>
-      <w:proofErr w:type="spellEnd"/>
+      <w:r>
+        <w:t>kubectl create namespace dynatrace</w:t>
+      </w:r>
     </w:p>
     <w:p>
       <w:r>
@@ -583,19 +424,14 @@
       </w:r>
     </w:p>
     <w:p>
-      <w:proofErr w:type="spellStart"/>
-      <w:r>
-        <w:t>kubectl</w:t>
-      </w:r>
-      <w:proofErr w:type="spellEnd"/>
-      <w:r>
-        <w:t xml:space="preserve"> get ns</w:t>
+      <w:r>
+        <w:t>kubectl get ns</w:t>
       </w:r>
     </w:p>
     <w:p>
       <w:r>
         <w:pict w14:anchorId="0EFF757C">
-          <v:rect id="_x0000_i1182" style="width:0;height:1.5pt" o:hralign="center" o:hrstd="t" o:hr="t" fillcolor="#a0a0a0" stroked="f"/>
+          <v:rect id="_x0000_i1029" style="width:0;height:1.5pt" o:hralign="center" o:hrstd="t" o:hr="t" fillcolor="#a0a0a0" stroked="f"/>
         </w:pict>
       </w:r>
     </w:p>
@@ -630,59 +466,22 @@
       </w:r>
     </w:p>
     <w:p>
-      <w:proofErr w:type="spellStart"/>
-      <w:r>
-        <w:t>kubectl</w:t>
-      </w:r>
-      <w:proofErr w:type="spellEnd"/>
-      <w:r>
-        <w:t xml:space="preserve"> -n </w:t>
-      </w:r>
-      <w:proofErr w:type="spellStart"/>
-      <w:r>
-        <w:t>dynatrace</w:t>
-      </w:r>
-      <w:proofErr w:type="spellEnd"/>
-      <w:r>
-        <w:t xml:space="preserve"> create secret generic </w:t>
-      </w:r>
-      <w:proofErr w:type="spellStart"/>
-      <w:r>
-        <w:t>dynakube</w:t>
-      </w:r>
-      <w:proofErr w:type="spellEnd"/>
-      <w:r>
-        <w:t xml:space="preserve"> \</w:t>
+      <w:r>
+        <w:t>kubectl -n dynatrace create secret generic dynakube \</w:t>
       </w:r>
       <w:r>
         <w:br/>
-        <w:t xml:space="preserve">  --from-literal="</w:t>
-      </w:r>
-      <w:proofErr w:type="spellStart"/>
-      <w:r>
-        <w:t>apiToken</w:t>
-      </w:r>
-      <w:proofErr w:type="spellEnd"/>
-      <w:r>
-        <w:t>=&lt;YOUR_API_TOKEN&gt;" \</w:t>
+        <w:t xml:space="preserve">  --from-literal="apiToken=&lt;YOUR_API_TOKEN&gt;" \</w:t>
       </w:r>
       <w:r>
         <w:br/>
-        <w:t xml:space="preserve">  --from-literal="</w:t>
-      </w:r>
-      <w:proofErr w:type="spellStart"/>
-      <w:r>
-        <w:t>dataIngestToken</w:t>
-      </w:r>
-      <w:proofErr w:type="spellEnd"/>
-      <w:r>
-        <w:t>=&lt;YOUR_INGEST_TOKEN&gt;"</w:t>
+        <w:t xml:space="preserve">  --from-literal="dataIngestToken=&lt;YOUR_INGEST_TOKEN&gt;"</w:t>
       </w:r>
     </w:p>
     <w:p>
       <w:r>
         <w:pict w14:anchorId="794ACD44">
-          <v:rect id="_x0000_i1183" style="width:0;height:1.5pt" o:hralign="center" o:hrstd="t" o:hr="t" fillcolor="#a0a0a0" stroked="f"/>
+          <v:rect id="_x0000_i1030" style="width:0;height:1.5pt" o:hralign="center" o:hrstd="t" o:hr="t" fillcolor="#a0a0a0" stroked="f"/>
         </w:pict>
       </w:r>
     </w:p>
@@ -703,6 +502,7 @@
     </w:p>
     <w:p>
       <w:r>
+        <w:lastRenderedPageBreak/>
         <w:t>Download latest operator manifest from Dynatrace UI.</w:t>
       </w:r>
     </w:p>
@@ -712,13 +512,8 @@
       </w:r>
     </w:p>
     <w:p>
-      <w:proofErr w:type="spellStart"/>
-      <w:r>
-        <w:t>kubectl</w:t>
-      </w:r>
-      <w:proofErr w:type="spellEnd"/>
-      <w:r>
-        <w:t xml:space="preserve"> apply -f https://.../kubernetes.yaml</w:t>
+      <w:r>
+        <w:t>kubectl apply -f https://.../kubernetes.yaml</w:t>
       </w:r>
     </w:p>
     <w:p>
@@ -727,19 +522,9 @@
       </w:r>
     </w:p>
     <w:p>
-      <w:proofErr w:type="spellStart"/>
-      <w:r>
-        <w:t>kubectl</w:t>
-      </w:r>
-      <w:proofErr w:type="spellEnd"/>
-      <w:r>
-        <w:t xml:space="preserve"> get pods -n </w:t>
-      </w:r>
-      <w:proofErr w:type="spellStart"/>
-      <w:r>
-        <w:t>dynatrace</w:t>
-      </w:r>
-      <w:proofErr w:type="spellEnd"/>
+      <w:r>
+        <w:t>kubectl get pods -n dynatrace</w:t>
+      </w:r>
     </w:p>
     <w:p>
       <w:r>
@@ -753,13 +538,8 @@
           <w:numId w:val="5"/>
         </w:numPr>
       </w:pPr>
-      <w:proofErr w:type="spellStart"/>
-      <w:r>
-        <w:t>dynatrace</w:t>
-      </w:r>
-      <w:proofErr w:type="spellEnd"/>
-      <w:r>
-        <w:t>-operator</w:t>
+      <w:r>
+        <w:t>dynatrace-operator</w:t>
       </w:r>
     </w:p>
     <w:p>
@@ -769,13 +549,8 @@
           <w:numId w:val="5"/>
         </w:numPr>
       </w:pPr>
-      <w:proofErr w:type="spellStart"/>
-      <w:r>
-        <w:t>dynatrace</w:t>
-      </w:r>
-      <w:proofErr w:type="spellEnd"/>
-      <w:r>
-        <w:t>-webhook</w:t>
+      <w:r>
+        <w:t>dynatrace-webhook</w:t>
       </w:r>
     </w:p>
     <w:p>
@@ -786,7 +561,7 @@
     <w:p>
       <w:r>
         <w:pict w14:anchorId="45B1A4E3">
-          <v:rect id="_x0000_i1184" style="width:0;height:1.5pt" o:hralign="center" o:hrstd="t" o:hr="t" fillcolor="#a0a0a0" stroked="f"/>
+          <v:rect id="_x0000_i1031" style="width:0;height:1.5pt" o:hralign="center" o:hrstd="t" o:hr="t" fillcolor="#a0a0a0" stroked="f"/>
         </w:pict>
       </w:r>
     </w:p>
@@ -802,51 +577,23 @@
           <w:b/>
           <w:bCs/>
         </w:rPr>
-        <w:t xml:space="preserve">Part 2 – Deploy </w:t>
-      </w:r>
-      <w:proofErr w:type="spellStart"/>
-      <w:r>
+        <w:t>Part 2 – Deploy Dynakube Custom Resource</w:t>
+      </w:r>
+    </w:p>
+    <w:p>
+      <w:pPr>
         <w:rPr>
           <w:b/>
           <w:bCs/>
         </w:rPr>
-        <w:t>Dynakube</w:t>
-      </w:r>
-      <w:proofErr w:type="spellEnd"/>
+      </w:pPr>
       <w:r>
         <w:rPr>
           <w:b/>
           <w:bCs/>
         </w:rPr>
-        <w:t xml:space="preserve"> Custom Resource</w:t>
-      </w:r>
-    </w:p>
-    <w:p>
-      <w:pPr>
-        <w:rPr>
-          <w:b/>
-          <w:bCs/>
-        </w:rPr>
-      </w:pPr>
-      <w:r>
-        <w:rPr>
-          <w:b/>
-          <w:bCs/>
-        </w:rPr>
-        <w:lastRenderedPageBreak/>
-        <w:t xml:space="preserve">Create </w:t>
-      </w:r>
-      <w:proofErr w:type="spellStart"/>
-      <w:proofErr w:type="gramStart"/>
-      <w:r>
-        <w:rPr>
-          <w:b/>
-          <w:bCs/>
-        </w:rPr>
-        <w:t>dynakube.yaml</w:t>
-      </w:r>
-      <w:proofErr w:type="spellEnd"/>
-      <w:proofErr w:type="gramEnd"/>
+        <w:t>Create dynakube.yaml</w:t>
+      </w:r>
     </w:p>
     <w:p>
       <w:r>
@@ -854,101 +601,44 @@
       </w:r>
     </w:p>
     <w:p>
-      <w:proofErr w:type="spellStart"/>
-      <w:r>
-        <w:t>apiVersion</w:t>
-      </w:r>
-      <w:proofErr w:type="spellEnd"/>
-      <w:r>
-        <w:t>: dynatrace.com/v1beta1</w:t>
+      <w:r>
+        <w:t>apiVersion: dynatrace.com/v1beta1</w:t>
       </w:r>
       <w:r>
         <w:br/>
-        <w:t xml:space="preserve">kind: </w:t>
-      </w:r>
-      <w:proofErr w:type="spellStart"/>
-      <w:r>
-        <w:t>Dynakube</w:t>
-      </w:r>
-      <w:proofErr w:type="spellEnd"/>
+        <w:t>kind: Dynakube</w:t>
+      </w:r>
       <w:r>
         <w:br/>
         <w:t>metadata:</w:t>
       </w:r>
       <w:r>
         <w:br/>
-        <w:t xml:space="preserve">  name: </w:t>
-      </w:r>
-      <w:proofErr w:type="spellStart"/>
-      <w:r>
-        <w:t>dynakube</w:t>
-      </w:r>
-      <w:proofErr w:type="spellEnd"/>
+        <w:t xml:space="preserve">  name: dynakube</w:t>
+      </w:r>
       <w:r>
         <w:br/>
-        <w:t xml:space="preserve">  namespace: </w:t>
-      </w:r>
-      <w:proofErr w:type="spellStart"/>
-      <w:r>
-        <w:t>dynatrace</w:t>
-      </w:r>
-      <w:proofErr w:type="spellEnd"/>
+        <w:t xml:space="preserve">  namespace: dynatrace</w:t>
+      </w:r>
       <w:r>
         <w:br/>
         <w:t>spec:</w:t>
       </w:r>
       <w:r>
         <w:br/>
-        <w:t xml:space="preserve">  </w:t>
-      </w:r>
-      <w:proofErr w:type="spellStart"/>
-      <w:r>
-        <w:t>apiUrl</w:t>
-      </w:r>
-      <w:proofErr w:type="spellEnd"/>
-      <w:r>
-        <w:t>: https://&lt;your-tenant</w:t>
-      </w:r>
-      <w:proofErr w:type="gramStart"/>
-      <w:r>
-        <w:t>&gt;.live.dynatrace.com</w:t>
-      </w:r>
-      <w:proofErr w:type="gramEnd"/>
-      <w:r>
-        <w:t>/api</w:t>
+        <w:t xml:space="preserve">  apiUrl: https://&lt;your-tenant&gt;.live.dynatrace.com/api</w:t>
       </w:r>
       <w:r>
         <w:br/>
-        <w:t xml:space="preserve">  tokens: </w:t>
-      </w:r>
-      <w:proofErr w:type="spellStart"/>
-      <w:r>
-        <w:t>dynakube</w:t>
-      </w:r>
-      <w:proofErr w:type="spellEnd"/>
+        <w:t xml:space="preserve">  tokens: dynakube</w:t>
+      </w:r>
       <w:r>
         <w:br/>
-        <w:t xml:space="preserve">  </w:t>
-      </w:r>
-      <w:proofErr w:type="spellStart"/>
-      <w:r>
-        <w:t>oneAgent</w:t>
-      </w:r>
-      <w:proofErr w:type="spellEnd"/>
-      <w:r>
-        <w:t>:</w:t>
+        <w:t xml:space="preserve">  oneAgent:</w:t>
       </w:r>
       <w:r>
         <w:br/>
-        <w:t xml:space="preserve">    </w:t>
-      </w:r>
-      <w:proofErr w:type="spellStart"/>
-      <w:r>
-        <w:t>cloudNativeFullStack</w:t>
-      </w:r>
-      <w:proofErr w:type="spellEnd"/>
-      <w:r>
-        <w:t>: {}</w:t>
+        <w:t xml:space="preserve">    cloudNativeFullStack: {}</w:t>
       </w:r>
     </w:p>
     <w:p>
@@ -957,26 +647,14 @@
       </w:r>
     </w:p>
     <w:p>
-      <w:proofErr w:type="spellStart"/>
-      <w:r>
-        <w:t>kubectl</w:t>
-      </w:r>
-      <w:proofErr w:type="spellEnd"/>
-      <w:r>
-        <w:t xml:space="preserve"> apply -f </w:t>
-      </w:r>
-      <w:proofErr w:type="spellStart"/>
-      <w:proofErr w:type="gramStart"/>
-      <w:r>
-        <w:t>dynakube.yaml</w:t>
-      </w:r>
-      <w:proofErr w:type="spellEnd"/>
-      <w:proofErr w:type="gramEnd"/>
+      <w:r>
+        <w:t>kubectl apply -f dynakube.yaml</w:t>
+      </w:r>
     </w:p>
     <w:p>
       <w:r>
         <w:pict w14:anchorId="4B0F639E">
-          <v:rect id="_x0000_i1185" style="width:0;height:1.5pt" o:hralign="center" o:hrstd="t" o:hr="t" fillcolor="#a0a0a0" stroked="f"/>
+          <v:rect id="_x0000_i1032" style="width:0;height:1.5pt" o:hralign="center" o:hrstd="t" o:hr="t" fillcolor="#a0a0a0" stroked="f"/>
         </w:pict>
       </w:r>
     </w:p>
@@ -996,19 +674,9 @@
       </w:r>
     </w:p>
     <w:p>
-      <w:proofErr w:type="spellStart"/>
-      <w:r>
-        <w:t>kubectl</w:t>
-      </w:r>
-      <w:proofErr w:type="spellEnd"/>
-      <w:r>
-        <w:t xml:space="preserve"> get pods -n </w:t>
-      </w:r>
-      <w:proofErr w:type="spellStart"/>
-      <w:r>
-        <w:t>dynatrace</w:t>
-      </w:r>
-      <w:proofErr w:type="spellEnd"/>
+      <w:r>
+        <w:t>kubectl get pods -n dynatrace</w:t>
+      </w:r>
     </w:p>
     <w:p>
       <w:r>
@@ -1022,13 +690,9 @@
           <w:numId w:val="6"/>
         </w:numPr>
       </w:pPr>
-      <w:proofErr w:type="spellStart"/>
-      <w:r>
-        <w:t>oneagent</w:t>
-      </w:r>
-      <w:proofErr w:type="spellEnd"/>
-      <w:r>
-        <w:t xml:space="preserve"> DaemonSet pods running on each node</w:t>
+      <w:r>
+        <w:lastRenderedPageBreak/>
+        <w:t>oneagent DaemonSet pods running on each node</w:t>
       </w:r>
     </w:p>
     <w:p>
@@ -1037,24 +701,14 @@
       </w:r>
     </w:p>
     <w:p>
-      <w:proofErr w:type="spellStart"/>
-      <w:r>
-        <w:t>kubectl</w:t>
-      </w:r>
-      <w:proofErr w:type="spellEnd"/>
-      <w:r>
-        <w:t xml:space="preserve"> get ds -n </w:t>
-      </w:r>
-      <w:proofErr w:type="spellStart"/>
-      <w:r>
-        <w:t>dynatrace</w:t>
-      </w:r>
-      <w:proofErr w:type="spellEnd"/>
+      <w:r>
+        <w:t>kubectl get ds -n dynatrace</w:t>
+      </w:r>
     </w:p>
     <w:p>
       <w:r>
         <w:pict w14:anchorId="286D855B">
-          <v:rect id="_x0000_i1186" style="width:0;height:1.5pt" o:hralign="center" o:hrstd="t" o:hr="t" fillcolor="#a0a0a0" stroked="f"/>
+          <v:rect id="_x0000_i1033" style="width:0;height:1.5pt" o:hralign="center" o:hrstd="t" o:hr="t" fillcolor="#a0a0a0" stroked="f"/>
         </w:pict>
       </w:r>
     </w:p>
@@ -1094,32 +748,12 @@
       </w:r>
     </w:p>
     <w:p>
-      <w:proofErr w:type="spellStart"/>
-      <w:r>
-        <w:t>kubectl</w:t>
-      </w:r>
-      <w:proofErr w:type="spellEnd"/>
-      <w:r>
-        <w:t xml:space="preserve"> create deployment checkout --image=node:18</w:t>
+      <w:r>
+        <w:t>kubectl create deployment checkout --image=node:18</w:t>
       </w:r>
       <w:r>
         <w:br/>
-      </w:r>
-      <w:proofErr w:type="spellStart"/>
-      <w:r>
-        <w:t>kubectl</w:t>
-      </w:r>
-      <w:proofErr w:type="spellEnd"/>
-      <w:r>
-        <w:t xml:space="preserve"> expose deployment checkout --type=</w:t>
-      </w:r>
-      <w:proofErr w:type="spellStart"/>
-      <w:r>
-        <w:t>ClusterIP</w:t>
-      </w:r>
-      <w:proofErr w:type="spellEnd"/>
-      <w:r>
-        <w:t xml:space="preserve"> --port=3000</w:t>
+        <w:t>kubectl expose deployment checkout --type=ClusterIP --port=3000</w:t>
       </w:r>
     </w:p>
     <w:p>
@@ -1128,20 +762,14 @@
       </w:r>
     </w:p>
     <w:p>
-      <w:proofErr w:type="spellStart"/>
-      <w:r>
-        <w:t>kubectl</w:t>
-      </w:r>
-      <w:proofErr w:type="spellEnd"/>
-      <w:r>
-        <w:t xml:space="preserve"> get pods</w:t>
-      </w:r>
-    </w:p>
-    <w:p>
-      <w:r>
-        <w:lastRenderedPageBreak/>
+      <w:r>
+        <w:t>kubectl get pods</w:t>
+      </w:r>
+    </w:p>
+    <w:p>
+      <w:r>
         <w:pict w14:anchorId="0CA1CF8D">
-          <v:rect id="_x0000_i1187" style="width:0;height:1.5pt" o:hralign="center" o:hrstd="t" o:hr="t" fillcolor="#a0a0a0" stroked="f"/>
+          <v:rect id="_x0000_i1034" style="width:0;height:1.5pt" o:hralign="center" o:hrstd="t" o:hr="t" fillcolor="#a0a0a0" stroked="f"/>
         </w:pict>
       </w:r>
     </w:p>
@@ -1166,13 +794,8 @@
       </w:r>
     </w:p>
     <w:p>
-      <w:proofErr w:type="spellStart"/>
-      <w:r>
-        <w:t>kubectl</w:t>
-      </w:r>
-      <w:proofErr w:type="spellEnd"/>
-      <w:r>
-        <w:t xml:space="preserve"> describe pod &lt;pod-name&gt;</w:t>
+      <w:r>
+        <w:t>kubectl describe pod &lt;pod-name&gt;</w:t>
       </w:r>
     </w:p>
     <w:p>
@@ -1187,13 +810,8 @@
           <w:numId w:val="7"/>
         </w:numPr>
       </w:pPr>
-      <w:proofErr w:type="spellStart"/>
-      <w:r>
-        <w:t>init</w:t>
-      </w:r>
-      <w:proofErr w:type="spellEnd"/>
-      <w:r>
-        <w:t xml:space="preserve"> container injected</w:t>
+      <w:r>
+        <w:t>init container injected</w:t>
       </w:r>
     </w:p>
     <w:p>
@@ -1214,13 +832,8 @@
           <w:numId w:val="7"/>
         </w:numPr>
       </w:pPr>
-      <w:proofErr w:type="spellStart"/>
-      <w:r>
-        <w:t>dynatrace</w:t>
-      </w:r>
-      <w:proofErr w:type="spellEnd"/>
-      <w:r>
-        <w:t>-related volume mounts</w:t>
+      <w:r>
+        <w:t>dynatrace-related volume mounts</w:t>
       </w:r>
     </w:p>
     <w:p>
@@ -1231,7 +844,7 @@
     <w:p>
       <w:r>
         <w:pict w14:anchorId="36A3FF62">
-          <v:rect id="_x0000_i1188" style="width:0;height:1.5pt" o:hralign="center" o:hrstd="t" o:hr="t" fillcolor="#a0a0a0" stroked="f"/>
+          <v:rect id="_x0000_i1035" style="width:0;height:1.5pt" o:hralign="center" o:hrstd="t" o:hr="t" fillcolor="#a0a0a0" stroked="f"/>
         </w:pict>
       </w:r>
     </w:p>
@@ -1288,6 +901,7 @@
         </w:numPr>
       </w:pPr>
       <w:r>
+        <w:lastRenderedPageBreak/>
         <w:t>Cluster name</w:t>
       </w:r>
     </w:p>
@@ -1327,7 +941,7 @@
     <w:p>
       <w:r>
         <w:pict w14:anchorId="4C891E0E">
-          <v:rect id="_x0000_i1189" style="width:0;height:1.5pt" o:hralign="center" o:hrstd="t" o:hr="t" fillcolor="#a0a0a0" stroked="f"/>
+          <v:rect id="_x0000_i1036" style="width:0;height:1.5pt" o:hralign="center" o:hrstd="t" o:hr="t" fillcolor="#a0a0a0" stroked="f"/>
         </w:pict>
       </w:r>
     </w:p>
@@ -1348,7 +962,9 @@
     </w:p>
     <w:p>
       <w:r>
-        <w:lastRenderedPageBreak/>
+        <w:rPr>
+          <w:noProof/>
+        </w:rPr>
         <w:drawing>
           <wp:inline distT="0" distB="0" distL="0" distR="0" wp14:anchorId="4352D58E" wp14:editId="6E5AF523">
             <wp:extent cx="5943600" cy="3855720"/>
@@ -1367,7 +983,7 @@
                     </pic:cNvPicPr>
                   </pic:nvPicPr>
                   <pic:blipFill>
-                    <a:blip r:embed="rId6" cstate="print">
+                    <a:blip r:embed="rId5" cstate="print">
                       <a:extLst>
                         <a:ext uri="{28A0092B-C50C-407E-A947-70E740481C1C}">
                           <a14:useLocalDpi xmlns:a14="http://schemas.microsoft.com/office/drawing/2010/main" val="0"/>
@@ -1401,6 +1017,10 @@
     </w:p>
     <w:p>
       <w:r>
+        <w:rPr>
+          <w:noProof/>
+        </w:rPr>
+        <w:lastRenderedPageBreak/>
         <w:drawing>
           <wp:inline distT="0" distB="0" distL="0" distR="0" wp14:anchorId="5BD77396" wp14:editId="1BB66C3C">
             <wp:extent cx="5943600" cy="3342005"/>
@@ -1419,7 +1039,7 @@
                     </pic:cNvPicPr>
                   </pic:nvPicPr>
                   <pic:blipFill>
-                    <a:blip r:embed="rId7" cstate="print">
+                    <a:blip r:embed="rId6" cstate="print">
                       <a:extLst>
                         <a:ext uri="{28A0092B-C50C-407E-A947-70E740481C1C}">
                           <a14:useLocalDpi xmlns:a14="http://schemas.microsoft.com/office/drawing/2010/main" val="0"/>
@@ -1453,7 +1073,9 @@
     </w:p>
     <w:p>
       <w:r>
-        <w:lastRenderedPageBreak/>
+        <w:rPr>
+          <w:noProof/>
+        </w:rPr>
         <w:drawing>
           <wp:inline distT="0" distB="0" distL="0" distR="0" wp14:anchorId="737A3AE0" wp14:editId="5322CAAE">
             <wp:extent cx="5943600" cy="3083560"/>
@@ -1472,7 +1094,7 @@
                     </pic:cNvPicPr>
                   </pic:nvPicPr>
                   <pic:blipFill>
-                    <a:blip r:embed="rId8" cstate="print">
+                    <a:blip r:embed="rId7" cstate="print">
                       <a:extLst>
                         <a:ext uri="{28A0092B-C50C-407E-A947-70E740481C1C}">
                           <a14:useLocalDpi xmlns:a14="http://schemas.microsoft.com/office/drawing/2010/main" val="0"/>
@@ -1545,7 +1167,7 @@
     <w:p>
       <w:r>
         <w:pict w14:anchorId="3331871B">
-          <v:rect id="_x0000_i1193" style="width:0;height:1.5pt" o:hralign="center" o:hrstd="t" o:hr="t" fillcolor="#a0a0a0" stroked="f"/>
+          <v:rect id="_x0000_i1037" style="width:0;height:1.5pt" o:hralign="center" o:hrstd="t" o:hr="t" fillcolor="#a0a0a0" stroked="f"/>
         </w:pict>
       </w:r>
     </w:p>
@@ -1561,6 +1183,7 @@
           <w:b/>
           <w:bCs/>
         </w:rPr>
+        <w:lastRenderedPageBreak/>
         <w:t>Part 5 – Analyze Pod Resource Usage</w:t>
       </w:r>
     </w:p>
@@ -1585,35 +1208,14 @@
       </w:r>
     </w:p>
     <w:p>
-      <w:proofErr w:type="spellStart"/>
-      <w:r>
-        <w:t>kubectl</w:t>
-      </w:r>
-      <w:proofErr w:type="spellEnd"/>
-      <w:r>
-        <w:t xml:space="preserve"> run stress --image=</w:t>
-      </w:r>
-      <w:proofErr w:type="spellStart"/>
-      <w:r>
-        <w:t>progrium</w:t>
-      </w:r>
-      <w:proofErr w:type="spellEnd"/>
-      <w:r>
-        <w:t>/stress -- --</w:t>
-      </w:r>
-      <w:proofErr w:type="spellStart"/>
-      <w:r>
-        <w:t>cpu</w:t>
-      </w:r>
-      <w:proofErr w:type="spellEnd"/>
-      <w:r>
-        <w:t xml:space="preserve"> 2 --timeout 60</w:t>
+      <w:r>
+        <w:t>kubectl run stress --image=progrium/stress -- --cpu 2 --timeout 60</w:t>
       </w:r>
     </w:p>
     <w:p>
       <w:r>
         <w:pict w14:anchorId="0E18E7A9">
-          <v:rect id="_x0000_i1194" style="width:0;height:1.5pt" o:hralign="center" o:hrstd="t" o:hr="t" fillcolor="#a0a0a0" stroked="f"/>
+          <v:rect id="_x0000_i1038" style="width:0;height:1.5pt" o:hralign="center" o:hrstd="t" o:hr="t" fillcolor="#a0a0a0" stroked="f"/>
         </w:pict>
       </w:r>
     </w:p>
@@ -1666,7 +1268,6 @@
         </w:numPr>
       </w:pPr>
       <w:r>
-        <w:lastRenderedPageBreak/>
         <w:t>Memory usage</w:t>
       </w:r>
     </w:p>
@@ -1699,19 +1300,14 @@
           <w:numId w:val="10"/>
         </w:numPr>
       </w:pPr>
-      <w:proofErr w:type="spellStart"/>
-      <w:r>
-        <w:t>OOMKilled</w:t>
-      </w:r>
-      <w:proofErr w:type="spellEnd"/>
-      <w:r>
-        <w:t xml:space="preserve"> events</w:t>
+      <w:r>
+        <w:t>OOMKilled events</w:t>
       </w:r>
     </w:p>
     <w:p>
       <w:r>
         <w:pict w14:anchorId="6C7BF17E">
-          <v:rect id="_x0000_i1195" style="width:0;height:1.5pt" o:hralign="center" o:hrstd="t" o:hr="t" fillcolor="#a0a0a0" stroked="f"/>
+          <v:rect id="_x0000_i1039" style="width:0;height:1.5pt" o:hralign="center" o:hrstd="t" o:hr="t" fillcolor="#a0a0a0" stroked="f"/>
         </w:pict>
       </w:r>
     </w:p>
@@ -1790,13 +1386,8 @@
       </w:r>
     </w:p>
     <w:p>
-      <w:proofErr w:type="spellStart"/>
-      <w:r>
-        <w:t>CrashLoopBackOff</w:t>
-      </w:r>
-      <w:proofErr w:type="spellEnd"/>
-      <w:r>
-        <w:t>:</w:t>
+      <w:r>
+        <w:t>CrashLoopBackOff:</w:t>
       </w:r>
     </w:p>
     <w:p>
@@ -1818,13 +1409,14 @@
         </w:numPr>
       </w:pPr>
       <w:r>
+        <w:lastRenderedPageBreak/>
         <w:t>Dependency failure</w:t>
       </w:r>
     </w:p>
     <w:p>
       <w:r>
         <w:pict w14:anchorId="69EC6A54">
-          <v:rect id="_x0000_i1196" style="width:0;height:1.5pt" o:hralign="center" o:hrstd="t" o:hr="t" fillcolor="#a0a0a0" stroked="f"/>
+          <v:rect id="_x0000_i1040" style="width:0;height:1.5pt" o:hralign="center" o:hrstd="t" o:hr="t" fillcolor="#a0a0a0" stroked="f"/>
         </w:pict>
       </w:r>
     </w:p>
@@ -1840,47 +1432,22 @@
           <w:b/>
           <w:bCs/>
         </w:rPr>
-        <w:t xml:space="preserve">Part 6 – View </w:t>
-      </w:r>
-      <w:proofErr w:type="spellStart"/>
-      <w:r>
+        <w:t>Part 6 – View Smartscape / Cluster Topology</w:t>
+      </w:r>
+    </w:p>
+    <w:p>
+      <w:pPr>
         <w:rPr>
           <w:b/>
           <w:bCs/>
         </w:rPr>
-        <w:t>Smartscape</w:t>
-      </w:r>
-      <w:proofErr w:type="spellEnd"/>
+      </w:pPr>
       <w:r>
         <w:rPr>
           <w:b/>
           <w:bCs/>
         </w:rPr>
-        <w:t xml:space="preserve"> / Cluster Topology</w:t>
-      </w:r>
-    </w:p>
-    <w:p>
-      <w:pPr>
-        <w:rPr>
-          <w:b/>
-          <w:bCs/>
-        </w:rPr>
-      </w:pPr>
-      <w:proofErr w:type="spellStart"/>
-      <w:r>
-        <w:rPr>
-          <w:b/>
-          <w:bCs/>
-        </w:rPr>
-        <w:t>Smartscape</w:t>
-      </w:r>
-      <w:proofErr w:type="spellEnd"/>
-      <w:r>
-        <w:rPr>
-          <w:b/>
-          <w:bCs/>
-        </w:rPr>
-        <w:t xml:space="preserve"> View</w:t>
+        <w:t>Smartscape View</w:t>
       </w:r>
     </w:p>
     <w:p>
@@ -1890,13 +1457,8 @@
     </w:p>
     <w:p>
       <w:r>
-        <w:t xml:space="preserve">Topology → </w:t>
-      </w:r>
-      <w:proofErr w:type="spellStart"/>
-      <w:r>
-        <w:t>Smartscape</w:t>
-      </w:r>
-      <w:proofErr w:type="spellEnd"/>
+        <w:t>Topology → Smartscape</w:t>
+      </w:r>
     </w:p>
     <w:p>
       <w:r>
@@ -1944,7 +1506,6 @@
         </w:numPr>
       </w:pPr>
       <w:r>
-        <w:lastRenderedPageBreak/>
         <w:t>Database connections</w:t>
       </w:r>
     </w:p>
@@ -1956,7 +1517,7 @@
     <w:p>
       <w:r>
         <w:pict w14:anchorId="2DB80696">
-          <v:rect id="_x0000_i1197" style="width:0;height:1.5pt" o:hralign="center" o:hrstd="t" o:hr="t" fillcolor="#a0a0a0" stroked="f"/>
+          <v:rect id="_x0000_i1041" style="width:0;height:1.5pt" o:hralign="center" o:hrstd="t" o:hr="t" fillcolor="#a0a0a0" stroked="f"/>
         </w:pict>
       </w:r>
     </w:p>
@@ -1988,15 +1549,7 @@
         </w:numPr>
       </w:pPr>
       <w:r>
-        <w:t xml:space="preserve">Check </w:t>
-      </w:r>
-      <w:proofErr w:type="spellStart"/>
-      <w:r>
-        <w:t>dynatrace</w:t>
-      </w:r>
-      <w:proofErr w:type="spellEnd"/>
-      <w:r>
-        <w:t xml:space="preserve"> namespace pods</w:t>
+        <w:t>Check dynatrace namespace pods</w:t>
       </w:r>
     </w:p>
     <w:p>
@@ -2018,47 +1571,13 @@
         </w:numPr>
       </w:pPr>
       <w:r>
-        <w:t xml:space="preserve">Check </w:t>
-      </w:r>
-      <w:proofErr w:type="spellStart"/>
-      <w:r>
-        <w:t>dynakube</w:t>
-      </w:r>
-      <w:proofErr w:type="spellEnd"/>
-      <w:r>
-        <w:t xml:space="preserve"> CR status:</w:t>
-      </w:r>
-    </w:p>
-    <w:p>
-      <w:proofErr w:type="spellStart"/>
-      <w:r>
-        <w:t>kubectl</w:t>
-      </w:r>
-      <w:proofErr w:type="spellEnd"/>
-      <w:r>
-        <w:t xml:space="preserve"> describe </w:t>
-      </w:r>
-      <w:proofErr w:type="spellStart"/>
-      <w:r>
-        <w:t>dynakube</w:t>
-      </w:r>
-      <w:proofErr w:type="spellEnd"/>
-      <w:r>
-        <w:t xml:space="preserve"> </w:t>
-      </w:r>
-      <w:proofErr w:type="spellStart"/>
-      <w:r>
-        <w:t>dynakube</w:t>
-      </w:r>
-      <w:proofErr w:type="spellEnd"/>
-      <w:r>
-        <w:t xml:space="preserve"> -n </w:t>
-      </w:r>
-      <w:proofErr w:type="spellStart"/>
-      <w:r>
-        <w:t>dynatrace</w:t>
-      </w:r>
-      <w:proofErr w:type="spellEnd"/>
+        <w:t>Check dynakube CR status:</w:t>
+      </w:r>
+    </w:p>
+    <w:p>
+      <w:r>
+        <w:t>kubectl describe dynakube dynakube -n dynatrace</w:t>
+      </w:r>
     </w:p>
     <w:p>
       <w:r>
@@ -2100,15 +1619,7 @@
     </w:p>
     <w:p>
       <w:r>
-        <w:t xml:space="preserve">If </w:t>
-      </w:r>
-      <w:proofErr w:type="spellStart"/>
-      <w:r>
-        <w:t>OneAgent</w:t>
-      </w:r>
-      <w:proofErr w:type="spellEnd"/>
-      <w:r>
-        <w:t xml:space="preserve"> not running:</w:t>
+        <w:t>If OneAgent not running:</w:t>
       </w:r>
     </w:p>
     <w:p>
@@ -2130,6 +1641,7 @@
         </w:numPr>
       </w:pPr>
       <w:r>
+        <w:lastRenderedPageBreak/>
         <w:t>Verify node OS compatibility</w:t>
       </w:r>
     </w:p>
@@ -2147,7 +1659,7 @@
     <w:p>
       <w:r>
         <w:pict w14:anchorId="07E17BD1">
-          <v:rect id="_x0000_i1198" style="width:0;height:1.5pt" o:hralign="center" o:hrstd="t" o:hr="t" fillcolor="#a0a0a0" stroked="f"/>
+          <v:rect id="_x0000_i1042" style="width:0;height:1.5pt" o:hralign="center" o:hrstd="t" o:hr="t" fillcolor="#a0a0a0" stroked="f"/>
         </w:pict>
       </w:r>
     </w:p>
@@ -5925,6 +5437,7 @@
   <w:style w:type="character" w:default="1" w:styleId="DefaultParagraphFont">
     <w:name w:val="Default Paragraph Font"/>
     <w:uiPriority w:val="1"/>
+    <w:semiHidden/>
     <w:unhideWhenUsed/>
   </w:style>
   <w:style w:type="table" w:default="1" w:styleId="TableNormal">
